--- a/psalms-la/023.docx
+++ b/psalms-la/023.docx
@@ -1,6 +1,6 @@
 
 <file path=word/document.xml><?xml version="1.0" encoding="utf-8"?>
-<w:document xmlns:wpc="http://schemas.microsoft.com/office/word/2010/wordprocessingCanvas" xmlns:cx="http://schemas.microsoft.com/office/drawing/2014/chartex" xmlns:cx1="http://schemas.microsoft.com/office/drawing/2015/9/8/chartex" xmlns:cx2="http://schemas.microsoft.com/office/drawing/2015/10/21/chartex" xmlns:cx3="http://schemas.microsoft.com/office/drawing/2016/5/9/chartex" xmlns:cx4="http://schemas.microsoft.com/office/drawing/2016/5/10/chartex" xmlns:cx5="http://schemas.microsoft.com/office/drawing/2016/5/11/chartex" xmlns:cx6="http://schemas.microsoft.com/office/drawing/2016/5/12/chartex" xmlns:cx7="http://schemas.microsoft.com/office/drawing/2016/5/13/chartex" xmlns:cx8="http://schemas.microsoft.com/office/drawing/2016/5/14/chartex" xmlns:mc="http://schemas.openxmlformats.org/markup-compatibility/2006" xmlns:aink="http://schemas.microsoft.com/office/drawing/2016/ink" xmlns:am3d="http://schemas.microsoft.com/office/drawing/2017/model3d" xmlns:o="urn:schemas-microsoft-com:office:office" xmlns:r="http://schemas.openxmlformats.org/officeDocument/2006/relationships" xmlns:m="http://schemas.openxmlformats.org/officeDocument/2006/math" xmlns:v="urn:schemas-microsoft-com:vml" xmlns:wp14="http://schemas.microsoft.com/office/word/2010/wordprocessingDrawing" xmlns:wp="http://schemas.openxmlformats.org/drawingml/2006/wordprocessingDrawing" xmlns:w10="urn:schemas-microsoft-com:office:word" xmlns:w="http://schemas.openxmlformats.org/wordprocessingml/2006/main" xmlns:w14="http://schemas.microsoft.com/office/word/2010/wordml" xmlns:w15="http://schemas.microsoft.com/office/word/2012/wordml" xmlns:w16cid="http://schemas.microsoft.com/office/word/2016/wordml/cid" xmlns:w16se="http://schemas.microsoft.com/office/word/2015/wordml/symex" xmlns:wpg="http://schemas.microsoft.com/office/word/2010/wordprocessingGroup" xmlns:wpi="http://schemas.microsoft.com/office/word/2010/wordprocessingInk" xmlns:wne="http://schemas.microsoft.com/office/word/2006/wordml" xmlns:wps="http://schemas.microsoft.com/office/word/2010/wordprocessingShape" mc:Ignorable="w14 w15 w16se w16cid wp14">
+<w:document xmlns:wpc="http://schemas.microsoft.com/office/word/2010/wordprocessingCanvas" xmlns:cx="http://schemas.microsoft.com/office/drawing/2014/chartex" xmlns:cx1="http://schemas.microsoft.com/office/drawing/2015/9/8/chartex" xmlns:mc="http://schemas.openxmlformats.org/markup-compatibility/2006" xmlns:o="urn:schemas-microsoft-com:office:office" xmlns:r="http://schemas.openxmlformats.org/officeDocument/2006/relationships" xmlns:m="http://schemas.openxmlformats.org/officeDocument/2006/math" xmlns:v="urn:schemas-microsoft-com:vml" xmlns:wp14="http://schemas.microsoft.com/office/word/2010/wordprocessingDrawing" xmlns:wp="http://schemas.openxmlformats.org/drawingml/2006/wordprocessingDrawing" xmlns:w10="urn:schemas-microsoft-com:office:word" xmlns:w="http://schemas.openxmlformats.org/wordprocessingml/2006/main" xmlns:w14="http://schemas.microsoft.com/office/word/2010/wordml" xmlns:w15="http://schemas.microsoft.com/office/word/2012/wordml" xmlns:w16se="http://schemas.microsoft.com/office/word/2015/wordml/symex" xmlns:wpg="http://schemas.microsoft.com/office/word/2010/wordprocessingGroup" xmlns:wpi="http://schemas.microsoft.com/office/word/2010/wordprocessingInk" xmlns:wne="http://schemas.microsoft.com/office/word/2006/wordml" xmlns:wps="http://schemas.microsoft.com/office/word/2010/wordprocessingShape" mc:Ignorable="w14 w15 w16se wp14">
   <w:body>
     <w:p>
       <w:pPr>
@@ -337,7 +337,25 @@
                 <w:sz w:val="27"/>
                 <w:szCs w:val="27"/>
               </w:rPr>
-              <w:t>The earth belongs to the Lord, and its fullness; the world, and everything that is in it.</w:t>
+              <w:t>The earth belong</w:t>
+            </w:r>
+            <w:r>
+              <w:rPr>
+                <w:rFonts w:ascii="Times" w:eastAsia="Times New Roman" w:hAnsi="Times" w:cs="Times New Roman"/>
+                <w:color w:val="000000"/>
+                <w:sz w:val="27"/>
+                <w:szCs w:val="27"/>
+              </w:rPr>
+              <w:t>s to the Lord, and its fullness,</w:t>
+            </w:r>
+            <w:r>
+              <w:rPr>
+                <w:rFonts w:ascii="Times" w:eastAsia="Times New Roman" w:hAnsi="Times" w:cs="Times New Roman"/>
+                <w:color w:val="000000"/>
+                <w:sz w:val="27"/>
+                <w:szCs w:val="27"/>
+              </w:rPr>
+              <w:t xml:space="preserve"> the world, and everything that is in it.</w:t>
             </w:r>
           </w:p>
         </w:tc>
@@ -570,7 +588,35 @@
                 <w:sz w:val="27"/>
                 <w:szCs w:val="27"/>
               </w:rPr>
-              <w:t>He has laid the foundation of it upon the waters, and He has prepared it upon the rivers.</w:t>
+              <w:t xml:space="preserve">He has laid the foundation of it upon the </w:t>
+            </w:r>
+            <w:commentRangeStart w:id="0"/>
+            <w:r>
+              <w:rPr>
+                <w:rFonts w:ascii="Times" w:eastAsia="Times New Roman" w:hAnsi="Times" w:cs="Times New Roman"/>
+                <w:color w:val="000000"/>
+                <w:sz w:val="27"/>
+                <w:szCs w:val="27"/>
+              </w:rPr>
+              <w:t>seas</w:t>
+            </w:r>
+            <w:commentRangeEnd w:id="0"/>
+            <w:r>
+              <w:rPr>
+                <w:rStyle w:val="CommentReference"/>
+                <w:rFonts w:ascii="Garamond" w:hAnsi="Garamond"/>
+                <w:lang w:val="en-CA"/>
+              </w:rPr>
+              <w:commentReference w:id="0"/>
+            </w:r>
+            <w:r>
+              <w:rPr>
+                <w:rFonts w:ascii="Times" w:eastAsia="Times New Roman" w:hAnsi="Times" w:cs="Times New Roman"/>
+                <w:color w:val="000000"/>
+                <w:sz w:val="27"/>
+                <w:szCs w:val="27"/>
+              </w:rPr>
+              <w:t>, and He has prepared it upon the rivers.</w:t>
             </w:r>
           </w:p>
         </w:tc>
@@ -595,27 +641,7 @@
                 <w:sz w:val="27"/>
                 <w:szCs w:val="27"/>
               </w:rPr>
-              <w:t xml:space="preserve">He has founded it upon the </w:t>
-            </w:r>
-            <w:proofErr w:type="gramStart"/>
-            <w:r>
-              <w:rPr>
-                <w:rFonts w:ascii="Times" w:eastAsia="Times New Roman" w:hAnsi="Times" w:cs="Times New Roman"/>
-                <w:color w:val="000000"/>
-                <w:sz w:val="27"/>
-                <w:szCs w:val="27"/>
-              </w:rPr>
-              <w:t>seas, and</w:t>
-            </w:r>
-            <w:proofErr w:type="gramEnd"/>
-            <w:r>
-              <w:rPr>
-                <w:rFonts w:ascii="Times" w:eastAsia="Times New Roman" w:hAnsi="Times" w:cs="Times New Roman"/>
-                <w:color w:val="000000"/>
-                <w:sz w:val="27"/>
-                <w:szCs w:val="27"/>
-              </w:rPr>
-              <w:t xml:space="preserve"> has prepared it upon the rivers.</w:t>
+              <w:t>He has founded it upon the seas, and has prepared it upon the rivers.</w:t>
             </w:r>
           </w:p>
           <w:p/>
@@ -666,33 +692,17 @@
           </w:tcPr>
           <w:p>
             <w:r>
-              <w:t xml:space="preserve">He has founded it upon the </w:t>
-            </w:r>
-            <w:proofErr w:type="gramStart"/>
-            <w:r>
-              <w:t>seas, and</w:t>
-            </w:r>
-            <w:proofErr w:type="gramEnd"/>
-            <w:r>
-              <w:t xml:space="preserve"> prepared it upon the rivers.</w:t>
-            </w:r>
-          </w:p>
-        </w:tc>
-        <w:tc>
-          <w:tcPr>
-            <w:tcW w:w="556" w:type="pct"/>
-          </w:tcPr>
-          <w:p>
-            <w:r>
-              <w:t xml:space="preserve">He hath founded it upon the </w:t>
-            </w:r>
-            <w:proofErr w:type="gramStart"/>
-            <w:r>
-              <w:t>seas, and</w:t>
-            </w:r>
-            <w:proofErr w:type="gramEnd"/>
-            <w:r>
-              <w:t xml:space="preserve"> prepared it upon the floods.</w:t>
+              <w:t>He has founded it upon the seas, and prepared it upon the rivers.</w:t>
+            </w:r>
+          </w:p>
+        </w:tc>
+        <w:tc>
+          <w:tcPr>
+            <w:tcW w:w="556" w:type="pct"/>
+          </w:tcPr>
+          <w:p>
+            <w:r>
+              <w:t>He hath founded it upon the seas, and prepared it upon the floods.</w:t>
             </w:r>
           </w:p>
         </w:tc>
@@ -731,29 +741,7 @@
                 <w:szCs w:val="24"/>
                 <w:shd w:val="clear" w:color="auto" w:fill="FFFFFF"/>
               </w:rPr>
-              <w:t xml:space="preserve">He has founded it upon the </w:t>
-            </w:r>
-            <w:proofErr w:type="gramStart"/>
-            <w:r>
-              <w:rPr>
-                <w:rFonts w:ascii="Tahoma" w:eastAsia="Times New Roman" w:hAnsi="Tahoma" w:cs="Tahoma"/>
-                <w:color w:val="2E1308"/>
-                <w:sz w:val="24"/>
-                <w:szCs w:val="24"/>
-                <w:shd w:val="clear" w:color="auto" w:fill="FFFFFF"/>
-              </w:rPr>
-              <w:t>seas, and</w:t>
-            </w:r>
-            <w:proofErr w:type="gramEnd"/>
-            <w:r>
-              <w:rPr>
-                <w:rFonts w:ascii="Tahoma" w:eastAsia="Times New Roman" w:hAnsi="Tahoma" w:cs="Tahoma"/>
-                <w:color w:val="2E1308"/>
-                <w:sz w:val="24"/>
-                <w:szCs w:val="24"/>
-                <w:shd w:val="clear" w:color="auto" w:fill="FFFFFF"/>
-              </w:rPr>
-              <w:t xml:space="preserve"> prepared it upon the rivers.</w:t>
+              <w:t>He has founded it upon the seas, and prepared it upon the rivers.</w:t>
             </w:r>
           </w:p>
           <w:p>
@@ -1122,7 +1110,63 @@
                 <w:sz w:val="27"/>
                 <w:szCs w:val="27"/>
               </w:rPr>
-              <w:t>He who has clean hands, who is pure in his heart, who has not brought his soul into vanity, nor sworn deceitfully to his fellow.</w:t>
+              <w:t xml:space="preserve">He who has </w:t>
+            </w:r>
+            <w:r>
+              <w:rPr>
+                <w:rFonts w:ascii="Times" w:eastAsia="Times New Roman" w:hAnsi="Times" w:cs="Times New Roman"/>
+                <w:color w:val="000000"/>
+                <w:sz w:val="27"/>
+                <w:szCs w:val="27"/>
+              </w:rPr>
+              <w:t>innocent</w:t>
+            </w:r>
+            <w:r>
+              <w:rPr>
+                <w:rFonts w:ascii="Times" w:eastAsia="Times New Roman" w:hAnsi="Times" w:cs="Times New Roman"/>
+                <w:color w:val="000000"/>
+                <w:sz w:val="27"/>
+                <w:szCs w:val="27"/>
+              </w:rPr>
+              <w:t xml:space="preserve"> hands, who is pure in heart, who has not brought his soul </w:t>
+            </w:r>
+            <w:r>
+              <w:rPr>
+                <w:rFonts w:ascii="Times" w:eastAsia="Times New Roman" w:hAnsi="Times" w:cs="Times New Roman"/>
+                <w:color w:val="000000"/>
+                <w:sz w:val="27"/>
+                <w:szCs w:val="27"/>
+              </w:rPr>
+              <w:t>to</w:t>
+            </w:r>
+            <w:r>
+              <w:rPr>
+                <w:rFonts w:ascii="Times" w:eastAsia="Times New Roman" w:hAnsi="Times" w:cs="Times New Roman"/>
+                <w:color w:val="000000"/>
+                <w:sz w:val="27"/>
+                <w:szCs w:val="27"/>
+              </w:rPr>
+              <w:t xml:space="preserve"> vanity, nor sworn deceitfully to his </w:t>
+            </w:r>
+            <w:proofErr w:type="spellStart"/>
+            <w:r>
+              <w:rPr>
+                <w:rFonts w:ascii="Times" w:eastAsia="Times New Roman" w:hAnsi="Times" w:cs="Times New Roman"/>
+                <w:color w:val="000000"/>
+                <w:sz w:val="27"/>
+                <w:szCs w:val="27"/>
+              </w:rPr>
+              <w:t>neighbour</w:t>
+            </w:r>
+            <w:proofErr w:type="spellEnd"/>
+            <w:r>
+              <w:rPr>
+                <w:rFonts w:ascii="Times" w:eastAsia="Times New Roman" w:hAnsi="Times" w:cs="Times New Roman"/>
+                <w:color w:val="000000"/>
+                <w:sz w:val="27"/>
+                <w:szCs w:val="27"/>
+              </w:rPr>
+              <w:t>.</w:t>
             </w:r>
           </w:p>
         </w:tc>
@@ -1219,29 +1263,7 @@
                 <w:szCs w:val="24"/>
                 <w:shd w:val="clear" w:color="auto" w:fill="FFFFFF"/>
               </w:rPr>
-              <w:t xml:space="preserve">He who does not </w:t>
-            </w:r>
-            <w:proofErr w:type="gramStart"/>
-            <w:r>
-              <w:rPr>
-                <w:rFonts w:ascii="Tahoma" w:eastAsia="Times New Roman" w:hAnsi="Tahoma" w:cs="Tahoma"/>
-                <w:color w:val="2E1308"/>
-                <w:sz w:val="24"/>
-                <w:szCs w:val="24"/>
-                <w:shd w:val="clear" w:color="auto" w:fill="FFFFFF"/>
-              </w:rPr>
-              <w:t>lift up</w:t>
-            </w:r>
-            <w:proofErr w:type="gramEnd"/>
-            <w:r>
-              <w:rPr>
-                <w:rFonts w:ascii="Tahoma" w:eastAsia="Times New Roman" w:hAnsi="Tahoma" w:cs="Tahoma"/>
-                <w:color w:val="2E1308"/>
-                <w:sz w:val="24"/>
-                <w:szCs w:val="24"/>
-                <w:shd w:val="clear" w:color="auto" w:fill="FFFFFF"/>
-              </w:rPr>
-              <w:t xml:space="preserve"> his soul to vanity;</w:t>
+              <w:t>He who does not lift up his soul to vanity;</w:t>
             </w:r>
           </w:p>
           <w:p>
@@ -1263,15 +1285,7 @@
           </w:tcPr>
           <w:p>
             <w:r>
-              <w:t xml:space="preserve">He that is pure in his hands, and clean in his heart; who has not </w:t>
-            </w:r>
-            <w:proofErr w:type="gramStart"/>
-            <w:r>
-              <w:t>lifted up</w:t>
-            </w:r>
-            <w:proofErr w:type="gramEnd"/>
-            <w:r>
-              <w:t xml:space="preserve"> his soul in vanity, nor sworn deceitfully to his neighbor.</w:t>
+              <w:t>He that is pure in his hands, and clean in his heart; who has not lifted up his soul in vanity, nor sworn deceitfully to his neighbor.</w:t>
             </w:r>
           </w:p>
         </w:tc>
@@ -1336,29 +1350,7 @@
                 <w:szCs w:val="24"/>
                 <w:shd w:val="clear" w:color="auto" w:fill="FFFFFF"/>
               </w:rPr>
-              <w:t xml:space="preserve">He that is innocent in his hands and pure in his heart; who has not </w:t>
-            </w:r>
-            <w:proofErr w:type="gramStart"/>
-            <w:r>
-              <w:rPr>
-                <w:rFonts w:ascii="Tahoma" w:eastAsia="Times New Roman" w:hAnsi="Tahoma" w:cs="Tahoma"/>
-                <w:color w:val="2E1308"/>
-                <w:sz w:val="24"/>
-                <w:szCs w:val="24"/>
-                <w:shd w:val="clear" w:color="auto" w:fill="FFFFFF"/>
-              </w:rPr>
-              <w:t>lifted up</w:t>
-            </w:r>
-            <w:proofErr w:type="gramEnd"/>
-            <w:r>
-              <w:rPr>
-                <w:rFonts w:ascii="Tahoma" w:eastAsia="Times New Roman" w:hAnsi="Tahoma" w:cs="Tahoma"/>
-                <w:color w:val="2E1308"/>
-                <w:sz w:val="24"/>
-                <w:szCs w:val="24"/>
-                <w:shd w:val="clear" w:color="auto" w:fill="FFFFFF"/>
-              </w:rPr>
-              <w:t xml:space="preserve"> his soul to vanity, nor sworn deceitfully to his </w:t>
+              <w:t xml:space="preserve">He that is innocent in his hands and pure in his heart; who has not lifted up his soul to vanity, nor sworn deceitfully to his </w:t>
             </w:r>
             <w:proofErr w:type="spellStart"/>
             <w:r>
@@ -1988,21 +1980,21 @@
             <w:pPr>
               <w:pStyle w:val="EngIndEnd"/>
             </w:pPr>
-            <w:r>
-              <w:t xml:space="preserve">who seek the face of the God of </w:t>
+            <w:proofErr w:type="gramStart"/>
+            <w:r>
+              <w:t>who</w:t>
+            </w:r>
+            <w:proofErr w:type="gramEnd"/>
+            <w:r>
+              <w:t xml:space="preserve"> seek the face of the God of </w:t>
             </w:r>
             <w:proofErr w:type="spellStart"/>
-            <w:proofErr w:type="gramStart"/>
             <w:r>
               <w:t>Iakob</w:t>
             </w:r>
             <w:proofErr w:type="spellEnd"/>
             <w:r>
-              <w:t>.</w:t>
-            </w:r>
-            <w:proofErr w:type="gramEnd"/>
-            <w:r>
-              <w:t xml:space="preserve"> </w:t>
+              <w:t xml:space="preserve">. </w:t>
             </w:r>
             <w:r>
               <w:rPr>
@@ -2120,25 +2112,14 @@
               </w:rPr>
               <w:t xml:space="preserve">gates, rulers, </w:t>
             </w:r>
-            <w:proofErr w:type="gramStart"/>
-            <w:r>
-              <w:rPr>
-                <w:rFonts w:ascii="Times" w:eastAsia="Times New Roman" w:hAnsi="Times" w:cs="Times New Roman"/>
-                <w:color w:val="000000"/>
-                <w:sz w:val="27"/>
-                <w:szCs w:val="27"/>
-              </w:rPr>
-              <w:t>lift up</w:t>
-            </w:r>
-            <w:proofErr w:type="gramEnd"/>
-            <w:r>
-              <w:rPr>
-                <w:rFonts w:ascii="Times" w:eastAsia="Times New Roman" w:hAnsi="Times" w:cs="Times New Roman"/>
-                <w:color w:val="000000"/>
-                <w:sz w:val="27"/>
-                <w:szCs w:val="27"/>
-              </w:rPr>
-              <w:t xml:space="preserve"> yourselves, eternal </w:t>
+            <w:r>
+              <w:rPr>
+                <w:rFonts w:ascii="Times" w:eastAsia="Times New Roman" w:hAnsi="Times" w:cs="Times New Roman"/>
+                <w:color w:val="000000"/>
+                <w:sz w:val="27"/>
+                <w:szCs w:val="27"/>
+              </w:rPr>
+              <w:t xml:space="preserve">lift up yourselves, eternal </w:t>
             </w:r>
             <w:r>
               <w:rPr>
@@ -2176,45 +2157,50 @@
                 <w:szCs w:val="27"/>
               </w:rPr>
             </w:pPr>
-            <w:proofErr w:type="gramStart"/>
-            <w:r>
-              <w:rPr>
-                <w:rFonts w:ascii="Times" w:eastAsia="Times New Roman" w:hAnsi="Times" w:cs="Times New Roman"/>
-                <w:color w:val="000000"/>
-                <w:sz w:val="27"/>
-                <w:szCs w:val="27"/>
-              </w:rPr>
-              <w:t>Lift up</w:t>
-            </w:r>
-            <w:proofErr w:type="gramEnd"/>
-            <w:r>
-              <w:rPr>
-                <w:rFonts w:ascii="Times" w:eastAsia="Times New Roman" w:hAnsi="Times" w:cs="Times New Roman"/>
-                <w:color w:val="000000"/>
-                <w:sz w:val="27"/>
-                <w:szCs w:val="27"/>
-              </w:rPr>
-              <w:t xml:space="preserve"> your gates, rulers! Be </w:t>
-            </w:r>
-            <w:proofErr w:type="gramStart"/>
-            <w:r>
-              <w:rPr>
-                <w:rFonts w:ascii="Times" w:eastAsia="Times New Roman" w:hAnsi="Times" w:cs="Times New Roman"/>
-                <w:color w:val="000000"/>
-                <w:sz w:val="27"/>
-                <w:szCs w:val="27"/>
-              </w:rPr>
-              <w:t>lifted up</w:t>
-            </w:r>
-            <w:proofErr w:type="gramEnd"/>
-            <w:r>
-              <w:rPr>
-                <w:rFonts w:ascii="Times" w:eastAsia="Times New Roman" w:hAnsi="Times" w:cs="Times New Roman"/>
-                <w:color w:val="000000"/>
-                <w:sz w:val="27"/>
-                <w:szCs w:val="27"/>
-              </w:rPr>
-              <w:t>, eternal gates! And the King of Glory will enter in.</w:t>
+            <w:r>
+              <w:rPr>
+                <w:rFonts w:ascii="Times" w:eastAsia="Times New Roman" w:hAnsi="Times" w:cs="Times New Roman"/>
+                <w:color w:val="000000"/>
+                <w:sz w:val="27"/>
+                <w:szCs w:val="27"/>
+              </w:rPr>
+              <w:t xml:space="preserve">Lift up your gates, </w:t>
+            </w:r>
+            <w:r>
+              <w:rPr>
+                <w:rFonts w:ascii="Times" w:eastAsia="Times New Roman" w:hAnsi="Times" w:cs="Times New Roman"/>
+                <w:color w:val="000000"/>
+                <w:sz w:val="27"/>
+                <w:szCs w:val="27"/>
+              </w:rPr>
+              <w:t xml:space="preserve">O you </w:t>
+            </w:r>
+            <w:r>
+              <w:rPr>
+                <w:rFonts w:ascii="Times" w:eastAsia="Times New Roman" w:hAnsi="Times" w:cs="Times New Roman"/>
+                <w:color w:val="000000"/>
+                <w:sz w:val="27"/>
+                <w:szCs w:val="27"/>
+              </w:rPr>
+              <w:t xml:space="preserve">rulers! Be lifted up, </w:t>
+            </w:r>
+            <w:r>
+              <w:rPr>
+                <w:rFonts w:ascii="Times" w:eastAsia="Times New Roman" w:hAnsi="Times" w:cs="Times New Roman"/>
+                <w:color w:val="000000"/>
+                <w:sz w:val="27"/>
+                <w:szCs w:val="27"/>
+              </w:rPr>
+              <w:t xml:space="preserve">you </w:t>
+            </w:r>
+            <w:r>
+              <w:rPr>
+                <w:rFonts w:ascii="Times" w:eastAsia="Times New Roman" w:hAnsi="Times" w:cs="Times New Roman"/>
+                <w:color w:val="000000"/>
+                <w:sz w:val="27"/>
+                <w:szCs w:val="27"/>
+              </w:rPr>
+              <w:t>eternal gates! And the King of Glory will enter in.</w:t>
             </w:r>
           </w:p>
         </w:tc>
@@ -2232,25 +2218,14 @@
                 <w:szCs w:val="24"/>
               </w:rPr>
             </w:pPr>
-            <w:proofErr w:type="gramStart"/>
-            <w:r>
-              <w:rPr>
-                <w:rFonts w:ascii="Times" w:eastAsia="Times New Roman" w:hAnsi="Times" w:cs="Times New Roman"/>
-                <w:color w:val="000000"/>
-                <w:sz w:val="27"/>
-                <w:szCs w:val="27"/>
-              </w:rPr>
-              <w:t>Lift up</w:t>
-            </w:r>
-            <w:proofErr w:type="gramEnd"/>
-            <w:r>
-              <w:rPr>
-                <w:rFonts w:ascii="Times" w:eastAsia="Times New Roman" w:hAnsi="Times" w:cs="Times New Roman"/>
-                <w:color w:val="000000"/>
-                <w:sz w:val="27"/>
-                <w:szCs w:val="27"/>
-              </w:rPr>
-              <w:t xml:space="preserve"> your gates; O ye princes and be lifted up, O ye eternal gates; and the King of glory shall enter in. </w:t>
+            <w:r>
+              <w:rPr>
+                <w:rFonts w:ascii="Times" w:eastAsia="Times New Roman" w:hAnsi="Times" w:cs="Times New Roman"/>
+                <w:color w:val="000000"/>
+                <w:sz w:val="27"/>
+                <w:szCs w:val="27"/>
+              </w:rPr>
+              <w:t>Lift up your gates; O ye princes and be lifted up, O ye eternal gates; and the King of glory shall enter in. </w:t>
             </w:r>
           </w:p>
           <w:p/>
@@ -2271,72 +2246,38 @@
                 <w:shd w:val="clear" w:color="auto" w:fill="FFFFFF"/>
               </w:rPr>
             </w:pPr>
-            <w:proofErr w:type="gramStart"/>
-            <w:r>
-              <w:rPr>
-                <w:rFonts w:ascii="Tahoma" w:eastAsia="Times New Roman" w:hAnsi="Tahoma" w:cs="Tahoma"/>
-                <w:color w:val="2E1308"/>
-                <w:sz w:val="24"/>
-                <w:szCs w:val="24"/>
-                <w:shd w:val="clear" w:color="auto" w:fill="FFFFFF"/>
-              </w:rPr>
-              <w:t>Lift up</w:t>
-            </w:r>
-            <w:proofErr w:type="gramEnd"/>
-            <w:r>
-              <w:rPr>
-                <w:rFonts w:ascii="Tahoma" w:eastAsia="Times New Roman" w:hAnsi="Tahoma" w:cs="Tahoma"/>
-                <w:color w:val="2E1308"/>
-                <w:sz w:val="24"/>
-                <w:szCs w:val="24"/>
-                <w:shd w:val="clear" w:color="auto" w:fill="FFFFFF"/>
-              </w:rPr>
-              <w:t xml:space="preserve"> the gates, O you rulers,</w:t>
-            </w:r>
-          </w:p>
-          <w:p>
-            <w:pPr>
-              <w:spacing w:line="240" w:lineRule="auto"/>
-              <w:jc w:val="left"/>
-              <w:rPr>
-                <w:rFonts w:ascii="Tahoma" w:eastAsia="Times New Roman" w:hAnsi="Tahoma" w:cs="Tahoma"/>
-                <w:color w:val="2E1308"/>
-                <w:sz w:val="24"/>
-                <w:szCs w:val="24"/>
-                <w:shd w:val="clear" w:color="auto" w:fill="FFFFFF"/>
-              </w:rPr>
-            </w:pPr>
-            <w:r>
-              <w:rPr>
-                <w:rFonts w:ascii="Tahoma" w:eastAsia="Times New Roman" w:hAnsi="Tahoma" w:cs="Tahoma"/>
-                <w:color w:val="2E1308"/>
-                <w:sz w:val="24"/>
-                <w:szCs w:val="24"/>
-                <w:shd w:val="clear" w:color="auto" w:fill="FFFFFF"/>
-              </w:rPr>
-              <w:t xml:space="preserve">And be </w:t>
-            </w:r>
-            <w:proofErr w:type="gramStart"/>
-            <w:r>
-              <w:rPr>
-                <w:rFonts w:ascii="Tahoma" w:eastAsia="Times New Roman" w:hAnsi="Tahoma" w:cs="Tahoma"/>
-                <w:color w:val="2E1308"/>
-                <w:sz w:val="24"/>
-                <w:szCs w:val="24"/>
-                <w:shd w:val="clear" w:color="auto" w:fill="FFFFFF"/>
-              </w:rPr>
-              <w:t>lifted up</w:t>
-            </w:r>
-            <w:proofErr w:type="gramEnd"/>
-            <w:r>
-              <w:rPr>
-                <w:rFonts w:ascii="Tahoma" w:eastAsia="Times New Roman" w:hAnsi="Tahoma" w:cs="Tahoma"/>
-                <w:color w:val="2E1308"/>
-                <w:sz w:val="24"/>
-                <w:szCs w:val="24"/>
-                <w:shd w:val="clear" w:color="auto" w:fill="FFFFFF"/>
-              </w:rPr>
-              <w:t>, you everlasting doors,</w:t>
+            <w:r>
+              <w:rPr>
+                <w:rFonts w:ascii="Tahoma" w:eastAsia="Times New Roman" w:hAnsi="Tahoma" w:cs="Tahoma"/>
+                <w:color w:val="2E1308"/>
+                <w:sz w:val="24"/>
+                <w:szCs w:val="24"/>
+                <w:shd w:val="clear" w:color="auto" w:fill="FFFFFF"/>
+              </w:rPr>
+              <w:t>Lift up the gates, O you rulers,</w:t>
+            </w:r>
+          </w:p>
+          <w:p>
+            <w:pPr>
+              <w:spacing w:line="240" w:lineRule="auto"/>
+              <w:jc w:val="left"/>
+              <w:rPr>
+                <w:rFonts w:ascii="Tahoma" w:eastAsia="Times New Roman" w:hAnsi="Tahoma" w:cs="Tahoma"/>
+                <w:color w:val="2E1308"/>
+                <w:sz w:val="24"/>
+                <w:szCs w:val="24"/>
+                <w:shd w:val="clear" w:color="auto" w:fill="FFFFFF"/>
+              </w:rPr>
+            </w:pPr>
+            <w:r>
+              <w:rPr>
+                <w:rFonts w:ascii="Tahoma" w:eastAsia="Times New Roman" w:hAnsi="Tahoma" w:cs="Tahoma"/>
+                <w:color w:val="2E1308"/>
+                <w:sz w:val="24"/>
+                <w:szCs w:val="24"/>
+                <w:shd w:val="clear" w:color="auto" w:fill="FFFFFF"/>
+              </w:rPr>
+              <w:t>And be lifted up, you everlasting doors,</w:t>
             </w:r>
           </w:p>
           <w:p>
@@ -2357,28 +2298,18 @@
             <w:tcW w:w="556" w:type="pct"/>
           </w:tcPr>
           <w:p>
-            <w:proofErr w:type="gramStart"/>
-            <w:r>
-              <w:t>Lift up</w:t>
-            </w:r>
-            <w:proofErr w:type="gramEnd"/>
-            <w:r>
-              <w:t xml:space="preserve"> your gates, you princes, and be lifted up, you everlasting doors; and the king of glory shall come in.</w:t>
-            </w:r>
-          </w:p>
-        </w:tc>
-        <w:tc>
-          <w:tcPr>
-            <w:tcW w:w="556" w:type="pct"/>
-          </w:tcPr>
-          <w:p>
-            <w:proofErr w:type="gramStart"/>
-            <w:r>
-              <w:t>Lift up</w:t>
-            </w:r>
-            <w:proofErr w:type="gramEnd"/>
-            <w:r>
-              <w:t xml:space="preserve"> your gates, O ye princes, and be ye lift up, ye everlasting doors, and the King of glory shall come in.</w:t>
+            <w:r>
+              <w:t>Lift up your gates, you princes, and be lifted up, you everlasting doors; and the king of glory shall come in.</w:t>
+            </w:r>
+          </w:p>
+        </w:tc>
+        <w:tc>
+          <w:tcPr>
+            <w:tcW w:w="556" w:type="pct"/>
+          </w:tcPr>
+          <w:p>
+            <w:r>
+              <w:t>Lift up your gates, O ye princes, and be ye lift up, ye everlasting doors, and the King of glory shall come in.</w:t>
             </w:r>
           </w:p>
         </w:tc>
@@ -2426,7 +2357,6 @@
                 <w:szCs w:val="24"/>
               </w:rPr>
             </w:pPr>
-            <w:proofErr w:type="gramStart"/>
             <w:r>
               <w:rPr>
                 <w:rFonts w:ascii="Tahoma" w:eastAsia="Times New Roman" w:hAnsi="Tahoma" w:cs="Tahoma"/>
@@ -2436,18 +2366,7 @@
                 <w:shd w:val="clear" w:color="auto" w:fill="FFFFFF"/>
               </w:rPr>
               <w:lastRenderedPageBreak/>
-              <w:t>Lift up</w:t>
-            </w:r>
-            <w:proofErr w:type="gramEnd"/>
-            <w:r>
-              <w:rPr>
-                <w:rFonts w:ascii="Tahoma" w:eastAsia="Times New Roman" w:hAnsi="Tahoma" w:cs="Tahoma"/>
-                <w:color w:val="2E1308"/>
-                <w:sz w:val="24"/>
-                <w:szCs w:val="24"/>
-                <w:shd w:val="clear" w:color="auto" w:fill="FFFFFF"/>
-              </w:rPr>
-              <w:t xml:space="preserve"> your gates, ye princes, and be ye lifted up, ye everlasting doors; and the king of glory shall come in.</w:t>
+              <w:t>Lift up your gates, ye princes, and be ye lifted up, ye everlasting doors; and the king of glory shall come in.</w:t>
             </w:r>
           </w:p>
           <w:p>
@@ -2474,15 +2393,7 @@
             </w:pPr>
             <w:r>
               <w:tab/>
-              <w:t xml:space="preserve">swing open wide, </w:t>
-            </w:r>
-            <w:proofErr w:type="gramStart"/>
-            <w:r>
-              <w:t>you</w:t>
-            </w:r>
-            <w:proofErr w:type="gramEnd"/>
-            <w:r>
-              <w:t xml:space="preserve"> eternal doors,</w:t>
+              <w:t>swing open wide, you eternal doors,</w:t>
             </w:r>
           </w:p>
           <w:p>
@@ -2538,27 +2449,7 @@
                 <w:sz w:val="27"/>
                 <w:szCs w:val="27"/>
               </w:rPr>
-              <w:t xml:space="preserve">Who, then, is the this King of Glory? The Lord Who is mighty, to Whom there is strength: </w:t>
-            </w:r>
-            <w:proofErr w:type="gramStart"/>
-            <w:r>
-              <w:rPr>
-                <w:rFonts w:ascii="Times" w:eastAsia="Times New Roman" w:hAnsi="Times" w:cs="Times New Roman"/>
-                <w:color w:val="000000"/>
-                <w:sz w:val="27"/>
-                <w:szCs w:val="27"/>
-              </w:rPr>
-              <w:t>the</w:t>
-            </w:r>
-            <w:proofErr w:type="gramEnd"/>
-            <w:r>
-              <w:rPr>
-                <w:rFonts w:ascii="Times" w:eastAsia="Times New Roman" w:hAnsi="Times" w:cs="Times New Roman"/>
-                <w:color w:val="000000"/>
-                <w:sz w:val="27"/>
-                <w:szCs w:val="27"/>
-              </w:rPr>
-              <w:t xml:space="preserve"> Lord Who is strong in </w:t>
+              <w:t xml:space="preserve">Who, then, is the this King of Glory? The Lord Who is mighty, to Whom there is strength: the Lord Who is strong in </w:t>
             </w:r>
             <w:r>
               <w:rPr>
@@ -2594,7 +2485,70 @@
                 <w:sz w:val="27"/>
                 <w:szCs w:val="27"/>
               </w:rPr>
-              <w:t>Who, then, is this King of Glory? The Lord mighty and strong, the Lord who is strong in battles.</w:t>
+              <w:t>Who</w:t>
+            </w:r>
+            <w:r>
+              <w:rPr>
+                <w:rFonts w:ascii="Times" w:eastAsia="Times New Roman" w:hAnsi="Times" w:cs="Times New Roman"/>
+                <w:color w:val="000000"/>
+                <w:sz w:val="27"/>
+                <w:szCs w:val="27"/>
+              </w:rPr>
+              <w:t xml:space="preserve"> is this King of Glory? The Lord </w:t>
+            </w:r>
+            <w:r>
+              <w:rPr>
+                <w:rFonts w:ascii="Times" w:eastAsia="Times New Roman" w:hAnsi="Times" w:cs="Times New Roman"/>
+                <w:color w:val="000000"/>
+                <w:sz w:val="27"/>
+                <w:szCs w:val="27"/>
+              </w:rPr>
+              <w:t>strong</w:t>
+            </w:r>
+            <w:r>
+              <w:rPr>
+                <w:rFonts w:ascii="Times" w:eastAsia="Times New Roman" w:hAnsi="Times" w:cs="Times New Roman"/>
+                <w:color w:val="000000"/>
+                <w:sz w:val="27"/>
+                <w:szCs w:val="27"/>
+              </w:rPr>
+              <w:t xml:space="preserve"> and </w:t>
+            </w:r>
+            <w:r>
+              <w:rPr>
+                <w:rFonts w:ascii="Times" w:eastAsia="Times New Roman" w:hAnsi="Times" w:cs="Times New Roman"/>
+                <w:color w:val="000000"/>
+                <w:sz w:val="27"/>
+                <w:szCs w:val="27"/>
+              </w:rPr>
+              <w:t>mighty</w:t>
+            </w:r>
+            <w:r>
+              <w:rPr>
+                <w:rFonts w:ascii="Times" w:eastAsia="Times New Roman" w:hAnsi="Times" w:cs="Times New Roman"/>
+                <w:color w:val="000000"/>
+                <w:sz w:val="27"/>
+                <w:szCs w:val="27"/>
+              </w:rPr>
+              <w:t xml:space="preserve">, the Lord who is </w:t>
+            </w:r>
+            <w:r>
+              <w:rPr>
+                <w:rFonts w:ascii="Times" w:eastAsia="Times New Roman" w:hAnsi="Times" w:cs="Times New Roman"/>
+                <w:color w:val="000000"/>
+                <w:sz w:val="27"/>
+                <w:szCs w:val="27"/>
+              </w:rPr>
+              <w:t>mighty</w:t>
+            </w:r>
+            <w:r>
+              <w:rPr>
+                <w:rFonts w:ascii="Times" w:eastAsia="Times New Roman" w:hAnsi="Times" w:cs="Times New Roman"/>
+                <w:color w:val="000000"/>
+                <w:sz w:val="27"/>
+                <w:szCs w:val="27"/>
+              </w:rPr>
+              <w:t xml:space="preserve"> in battle.</w:t>
             </w:r>
           </w:p>
         </w:tc>
@@ -2849,27 +2803,7 @@
                 <w:sz w:val="27"/>
                 <w:szCs w:val="27"/>
               </w:rPr>
-              <w:t xml:space="preserve">, and </w:t>
-            </w:r>
-            <w:proofErr w:type="gramStart"/>
-            <w:r>
-              <w:rPr>
-                <w:rFonts w:ascii="Times" w:eastAsia="Times New Roman" w:hAnsi="Times" w:cs="Times New Roman"/>
-                <w:color w:val="000000"/>
-                <w:sz w:val="27"/>
-                <w:szCs w:val="27"/>
-              </w:rPr>
-              <w:t>lift up</w:t>
-            </w:r>
-            <w:proofErr w:type="gramEnd"/>
-            <w:r>
-              <w:rPr>
-                <w:rFonts w:ascii="Times" w:eastAsia="Times New Roman" w:hAnsi="Times" w:cs="Times New Roman"/>
-                <w:color w:val="000000"/>
-                <w:sz w:val="27"/>
-                <w:szCs w:val="27"/>
-              </w:rPr>
-              <w:t xml:space="preserve"> yourselves, eternal </w:t>
+              <w:t xml:space="preserve">, and lift up yourselves, eternal </w:t>
             </w:r>
             <w:r>
               <w:rPr>
@@ -2907,45 +2841,87 @@
                 <w:szCs w:val="27"/>
               </w:rPr>
             </w:pPr>
-            <w:proofErr w:type="gramStart"/>
-            <w:r>
-              <w:rPr>
-                <w:rFonts w:ascii="Times" w:eastAsia="Times New Roman" w:hAnsi="Times" w:cs="Times New Roman"/>
-                <w:color w:val="000000"/>
-                <w:sz w:val="27"/>
-                <w:szCs w:val="27"/>
-              </w:rPr>
-              <w:t>Lift up</w:t>
-            </w:r>
-            <w:proofErr w:type="gramEnd"/>
-            <w:r>
-              <w:rPr>
-                <w:rFonts w:ascii="Times" w:eastAsia="Times New Roman" w:hAnsi="Times" w:cs="Times New Roman"/>
-                <w:color w:val="000000"/>
-                <w:sz w:val="27"/>
-                <w:szCs w:val="27"/>
-              </w:rPr>
-              <w:t xml:space="preserve"> your gates, rulers! And be </w:t>
-            </w:r>
-            <w:proofErr w:type="gramStart"/>
-            <w:r>
-              <w:rPr>
-                <w:rFonts w:ascii="Times" w:eastAsia="Times New Roman" w:hAnsi="Times" w:cs="Times New Roman"/>
-                <w:color w:val="000000"/>
-                <w:sz w:val="27"/>
-                <w:szCs w:val="27"/>
-              </w:rPr>
-              <w:t>lifted up</w:t>
-            </w:r>
-            <w:proofErr w:type="gramEnd"/>
-            <w:r>
-              <w:rPr>
-                <w:rFonts w:ascii="Times" w:eastAsia="Times New Roman" w:hAnsi="Times" w:cs="Times New Roman"/>
-                <w:color w:val="000000"/>
-                <w:sz w:val="27"/>
-                <w:szCs w:val="27"/>
-              </w:rPr>
-              <w:t>, eternal gates! And the Lord of Glory will enter in.</w:t>
+            <w:r>
+              <w:rPr>
+                <w:rFonts w:ascii="Times" w:eastAsia="Times New Roman" w:hAnsi="Times" w:cs="Times New Roman"/>
+                <w:color w:val="000000"/>
+                <w:sz w:val="27"/>
+                <w:szCs w:val="27"/>
+              </w:rPr>
+              <w:t xml:space="preserve">Lift up your gates, </w:t>
+            </w:r>
+            <w:r>
+              <w:rPr>
+                <w:rFonts w:ascii="Times" w:eastAsia="Times New Roman" w:hAnsi="Times" w:cs="Times New Roman"/>
+                <w:color w:val="000000"/>
+                <w:sz w:val="27"/>
+                <w:szCs w:val="27"/>
+              </w:rPr>
+              <w:t xml:space="preserve">O you </w:t>
+            </w:r>
+            <w:r>
+              <w:rPr>
+                <w:rFonts w:ascii="Times" w:eastAsia="Times New Roman" w:hAnsi="Times" w:cs="Times New Roman"/>
+                <w:color w:val="000000"/>
+                <w:sz w:val="27"/>
+                <w:szCs w:val="27"/>
+              </w:rPr>
+              <w:t xml:space="preserve">rulers! And be lifted up, </w:t>
+            </w:r>
+            <w:r>
+              <w:rPr>
+                <w:rFonts w:ascii="Times" w:eastAsia="Times New Roman" w:hAnsi="Times" w:cs="Times New Roman"/>
+                <w:color w:val="000000"/>
+                <w:sz w:val="27"/>
+                <w:szCs w:val="27"/>
+              </w:rPr>
+              <w:t xml:space="preserve">you </w:t>
+            </w:r>
+            <w:r>
+              <w:rPr>
+                <w:rFonts w:ascii="Times" w:eastAsia="Times New Roman" w:hAnsi="Times" w:cs="Times New Roman"/>
+                <w:color w:val="000000"/>
+                <w:sz w:val="27"/>
+                <w:szCs w:val="27"/>
+              </w:rPr>
+              <w:t xml:space="preserve">eternal gates! And the </w:t>
+            </w:r>
+            <w:commentRangeStart w:id="1"/>
+            <w:r>
+              <w:rPr>
+                <w:rFonts w:ascii="Times" w:eastAsia="Times New Roman" w:hAnsi="Times" w:cs="Times New Roman"/>
+                <w:color w:val="000000"/>
+                <w:sz w:val="27"/>
+                <w:szCs w:val="27"/>
+              </w:rPr>
+              <w:t>King</w:t>
+            </w:r>
+            <w:r>
+              <w:rPr>
+                <w:rFonts w:ascii="Times" w:eastAsia="Times New Roman" w:hAnsi="Times" w:cs="Times New Roman"/>
+                <w:color w:val="000000"/>
+                <w:sz w:val="27"/>
+                <w:szCs w:val="27"/>
+              </w:rPr>
+              <w:t xml:space="preserve"> </w:t>
+            </w:r>
+            <w:commentRangeEnd w:id="1"/>
+            <w:r>
+              <w:rPr>
+                <w:rStyle w:val="CommentReference"/>
+                <w:rFonts w:ascii="Garamond" w:hAnsi="Garamond"/>
+                <w:lang w:val="en-CA"/>
+              </w:rPr>
+              <w:commentReference w:id="1"/>
+            </w:r>
+            <w:r>
+              <w:rPr>
+                <w:rFonts w:ascii="Times" w:eastAsia="Times New Roman" w:hAnsi="Times" w:cs="Times New Roman"/>
+                <w:color w:val="000000"/>
+                <w:sz w:val="27"/>
+                <w:szCs w:val="27"/>
+              </w:rPr>
+              <w:t>of Glory will enter in.</w:t>
             </w:r>
           </w:p>
         </w:tc>
@@ -2963,25 +2939,14 @@
                 <w:szCs w:val="24"/>
               </w:rPr>
             </w:pPr>
-            <w:proofErr w:type="gramStart"/>
-            <w:r>
-              <w:rPr>
-                <w:rFonts w:ascii="Times" w:eastAsia="Times New Roman" w:hAnsi="Times" w:cs="Times New Roman"/>
-                <w:color w:val="000000"/>
-                <w:sz w:val="27"/>
-                <w:szCs w:val="27"/>
-              </w:rPr>
-              <w:t>Lift up</w:t>
-            </w:r>
-            <w:proofErr w:type="gramEnd"/>
-            <w:r>
-              <w:rPr>
-                <w:rFonts w:ascii="Times" w:eastAsia="Times New Roman" w:hAnsi="Times" w:cs="Times New Roman"/>
-                <w:color w:val="000000"/>
-                <w:sz w:val="27"/>
-                <w:szCs w:val="27"/>
-              </w:rPr>
-              <w:t xml:space="preserve"> your gates; O ye princes and be lifted up, O ye eternal gates; and the King of glory shall enter in.</w:t>
+            <w:r>
+              <w:rPr>
+                <w:rFonts w:ascii="Times" w:eastAsia="Times New Roman" w:hAnsi="Times" w:cs="Times New Roman"/>
+                <w:color w:val="000000"/>
+                <w:sz w:val="27"/>
+                <w:szCs w:val="27"/>
+              </w:rPr>
+              <w:t>Lift up your gates; O ye princes and be lifted up, O ye eternal gates; and the King of glory shall enter in.</w:t>
             </w:r>
           </w:p>
           <w:p/>
@@ -3002,72 +2967,38 @@
                 <w:shd w:val="clear" w:color="auto" w:fill="FFFFFF"/>
               </w:rPr>
             </w:pPr>
-            <w:proofErr w:type="gramStart"/>
-            <w:r>
-              <w:rPr>
-                <w:rFonts w:ascii="Tahoma" w:eastAsia="Times New Roman" w:hAnsi="Tahoma" w:cs="Tahoma"/>
-                <w:color w:val="2E1308"/>
-                <w:sz w:val="24"/>
-                <w:szCs w:val="24"/>
-                <w:shd w:val="clear" w:color="auto" w:fill="FFFFFF"/>
-              </w:rPr>
-              <w:t>Lift up</w:t>
-            </w:r>
-            <w:proofErr w:type="gramEnd"/>
-            <w:r>
-              <w:rPr>
-                <w:rFonts w:ascii="Tahoma" w:eastAsia="Times New Roman" w:hAnsi="Tahoma" w:cs="Tahoma"/>
-                <w:color w:val="2E1308"/>
-                <w:sz w:val="24"/>
-                <w:szCs w:val="24"/>
-                <w:shd w:val="clear" w:color="auto" w:fill="FFFFFF"/>
-              </w:rPr>
-              <w:t xml:space="preserve"> the gates, O you rulers,</w:t>
-            </w:r>
-          </w:p>
-          <w:p>
-            <w:pPr>
-              <w:spacing w:line="240" w:lineRule="auto"/>
-              <w:jc w:val="left"/>
-              <w:rPr>
-                <w:rFonts w:ascii="Tahoma" w:eastAsia="Times New Roman" w:hAnsi="Tahoma" w:cs="Tahoma"/>
-                <w:color w:val="2E1308"/>
-                <w:sz w:val="24"/>
-                <w:szCs w:val="24"/>
-                <w:shd w:val="clear" w:color="auto" w:fill="FFFFFF"/>
-              </w:rPr>
-            </w:pPr>
-            <w:r>
-              <w:rPr>
-                <w:rFonts w:ascii="Tahoma" w:eastAsia="Times New Roman" w:hAnsi="Tahoma" w:cs="Tahoma"/>
-                <w:color w:val="2E1308"/>
-                <w:sz w:val="24"/>
-                <w:szCs w:val="24"/>
-                <w:shd w:val="clear" w:color="auto" w:fill="FFFFFF"/>
-              </w:rPr>
-              <w:t xml:space="preserve">And be </w:t>
-            </w:r>
-            <w:proofErr w:type="gramStart"/>
-            <w:r>
-              <w:rPr>
-                <w:rFonts w:ascii="Tahoma" w:eastAsia="Times New Roman" w:hAnsi="Tahoma" w:cs="Tahoma"/>
-                <w:color w:val="2E1308"/>
-                <w:sz w:val="24"/>
-                <w:szCs w:val="24"/>
-                <w:shd w:val="clear" w:color="auto" w:fill="FFFFFF"/>
-              </w:rPr>
-              <w:t>lifted up</w:t>
-            </w:r>
-            <w:proofErr w:type="gramEnd"/>
-            <w:r>
-              <w:rPr>
-                <w:rFonts w:ascii="Tahoma" w:eastAsia="Times New Roman" w:hAnsi="Tahoma" w:cs="Tahoma"/>
-                <w:color w:val="2E1308"/>
-                <w:sz w:val="24"/>
-                <w:szCs w:val="24"/>
-                <w:shd w:val="clear" w:color="auto" w:fill="FFFFFF"/>
-              </w:rPr>
-              <w:t>, you everlasting doors,</w:t>
+            <w:r>
+              <w:rPr>
+                <w:rFonts w:ascii="Tahoma" w:eastAsia="Times New Roman" w:hAnsi="Tahoma" w:cs="Tahoma"/>
+                <w:color w:val="2E1308"/>
+                <w:sz w:val="24"/>
+                <w:szCs w:val="24"/>
+                <w:shd w:val="clear" w:color="auto" w:fill="FFFFFF"/>
+              </w:rPr>
+              <w:t>Lift up the gates, O you rulers,</w:t>
+            </w:r>
+          </w:p>
+          <w:p>
+            <w:pPr>
+              <w:spacing w:line="240" w:lineRule="auto"/>
+              <w:jc w:val="left"/>
+              <w:rPr>
+                <w:rFonts w:ascii="Tahoma" w:eastAsia="Times New Roman" w:hAnsi="Tahoma" w:cs="Tahoma"/>
+                <w:color w:val="2E1308"/>
+                <w:sz w:val="24"/>
+                <w:szCs w:val="24"/>
+                <w:shd w:val="clear" w:color="auto" w:fill="FFFFFF"/>
+              </w:rPr>
+            </w:pPr>
+            <w:r>
+              <w:rPr>
+                <w:rFonts w:ascii="Tahoma" w:eastAsia="Times New Roman" w:hAnsi="Tahoma" w:cs="Tahoma"/>
+                <w:color w:val="2E1308"/>
+                <w:sz w:val="24"/>
+                <w:szCs w:val="24"/>
+                <w:shd w:val="clear" w:color="auto" w:fill="FFFFFF"/>
+              </w:rPr>
+              <w:t>And be lifted up, you everlasting doors,</w:t>
             </w:r>
           </w:p>
           <w:p>
@@ -3088,28 +3019,18 @@
             <w:tcW w:w="556" w:type="pct"/>
           </w:tcPr>
           <w:p>
-            <w:proofErr w:type="gramStart"/>
-            <w:r>
-              <w:t>Lift up</w:t>
-            </w:r>
-            <w:proofErr w:type="gramEnd"/>
-            <w:r>
-              <w:t xml:space="preserve"> your gates, you princes; and be lifted up, you everlasting doors; and the king of glory shall come in.</w:t>
-            </w:r>
-          </w:p>
-        </w:tc>
-        <w:tc>
-          <w:tcPr>
-            <w:tcW w:w="556" w:type="pct"/>
-          </w:tcPr>
-          <w:p>
-            <w:proofErr w:type="gramStart"/>
-            <w:r>
-              <w:t>Lift up</w:t>
-            </w:r>
-            <w:proofErr w:type="gramEnd"/>
-            <w:r>
-              <w:t xml:space="preserve"> your gates, O ye princes, and be ye lift up, ye everlasting doors, and the King of glory shall come in.</w:t>
+            <w:r>
+              <w:t>Lift up your gates, you princes; and be lifted up, you everlasting doors; and the king of glory shall come in.</w:t>
+            </w:r>
+          </w:p>
+        </w:tc>
+        <w:tc>
+          <w:tcPr>
+            <w:tcW w:w="556" w:type="pct"/>
+          </w:tcPr>
+          <w:p>
+            <w:r>
+              <w:t>Lift up your gates, O ye princes, and be ye lift up, ye everlasting doors, and the King of glory shall come in.</w:t>
             </w:r>
           </w:p>
         </w:tc>
@@ -3156,27 +3077,15 @@
                 <w:szCs w:val="24"/>
               </w:rPr>
             </w:pPr>
-            <w:proofErr w:type="gramStart"/>
-            <w:r>
-              <w:rPr>
-                <w:rFonts w:ascii="Tahoma" w:eastAsia="Times New Roman" w:hAnsi="Tahoma" w:cs="Tahoma"/>
-                <w:color w:val="2E1308"/>
-                <w:sz w:val="24"/>
-                <w:szCs w:val="24"/>
-                <w:shd w:val="clear" w:color="auto" w:fill="FFFFFF"/>
-              </w:rPr>
-              <w:t>Lift up</w:t>
-            </w:r>
-            <w:proofErr w:type="gramEnd"/>
-            <w:r>
-              <w:rPr>
-                <w:rFonts w:ascii="Tahoma" w:eastAsia="Times New Roman" w:hAnsi="Tahoma" w:cs="Tahoma"/>
-                <w:color w:val="2E1308"/>
-                <w:sz w:val="24"/>
-                <w:szCs w:val="24"/>
-                <w:shd w:val="clear" w:color="auto" w:fill="FFFFFF"/>
-              </w:rPr>
-              <w:t xml:space="preserve"> your gates, ye princes; and be ye lift up, ye everlasting doors; and the king of glory shall come in.</w:t>
+            <w:r>
+              <w:rPr>
+                <w:rFonts w:ascii="Tahoma" w:eastAsia="Times New Roman" w:hAnsi="Tahoma" w:cs="Tahoma"/>
+                <w:color w:val="2E1308"/>
+                <w:sz w:val="24"/>
+                <w:szCs w:val="24"/>
+                <w:shd w:val="clear" w:color="auto" w:fill="FFFFFF"/>
+              </w:rPr>
+              <w:t>Lift up your gates, ye princes; and be ye lift up, ye everlasting doors; and the king of glory shall come in.</w:t>
             </w:r>
           </w:p>
           <w:p>
@@ -3203,15 +3112,7 @@
             </w:pPr>
             <w:r>
               <w:tab/>
-              <w:t xml:space="preserve">swing open wide, </w:t>
-            </w:r>
-            <w:proofErr w:type="gramStart"/>
-            <w:r>
-              <w:t>you</w:t>
-            </w:r>
-            <w:proofErr w:type="gramEnd"/>
-            <w:r>
-              <w:t xml:space="preserve"> eternal doors,</w:t>
+              <w:t>swing open wide, you eternal doors,</w:t>
             </w:r>
           </w:p>
           <w:p>
@@ -3287,8 +3188,19 @@
                 <w:sz w:val="27"/>
                 <w:szCs w:val="27"/>
               </w:rPr>
-              <w:t>Who, then, is this King of Glory? The Lord of hosts, He is the King of glory.</w:t>
-            </w:r>
+              <w:t xml:space="preserve">Who, </w:t>
+            </w:r>
+            <w:r>
+              <w:rPr>
+                <w:rFonts w:ascii="Times" w:eastAsia="Times New Roman" w:hAnsi="Times" w:cs="Times New Roman"/>
+                <w:color w:val="000000"/>
+                <w:sz w:val="27"/>
+                <w:szCs w:val="27"/>
+              </w:rPr>
+              <w:t>is this King of Glory? The Lord of hosts, He is the King of glory.</w:t>
+            </w:r>
+            <w:bookmarkStart w:id="2" w:name="_GoBack"/>
+            <w:bookmarkEnd w:id="2"/>
           </w:p>
         </w:tc>
         <w:tc>
@@ -3376,8 +3288,6 @@
             <w:r>
               <w:t>Who is this king of glory? The Lord of hosts, He is this king of glory. Alleluia.</w:t>
             </w:r>
-            <w:bookmarkStart w:id="0" w:name="_GoBack"/>
-            <w:bookmarkEnd w:id="0"/>
           </w:p>
         </w:tc>
         <w:tc>
@@ -3503,8 +3413,52 @@
 </w:document>
 </file>
 
+<file path=word/comments.xml><?xml version="1.0" encoding="utf-8"?>
+<w:comments xmlns:wpc="http://schemas.microsoft.com/office/word/2010/wordprocessingCanvas" xmlns:cx="http://schemas.microsoft.com/office/drawing/2014/chartex" xmlns:cx1="http://schemas.microsoft.com/office/drawing/2015/9/8/chartex" xmlns:mc="http://schemas.openxmlformats.org/markup-compatibility/2006" xmlns:o="urn:schemas-microsoft-com:office:office" xmlns:r="http://schemas.openxmlformats.org/officeDocument/2006/relationships" xmlns:m="http://schemas.openxmlformats.org/officeDocument/2006/math" xmlns:v="urn:schemas-microsoft-com:vml" xmlns:wp14="http://schemas.microsoft.com/office/word/2010/wordprocessingDrawing" xmlns:wp="http://schemas.openxmlformats.org/drawingml/2006/wordprocessingDrawing" xmlns:w10="urn:schemas-microsoft-com:office:word" xmlns:w="http://schemas.openxmlformats.org/wordprocessingml/2006/main" xmlns:w14="http://schemas.microsoft.com/office/word/2010/wordml" xmlns:w15="http://schemas.microsoft.com/office/word/2012/wordml" xmlns:w16se="http://schemas.microsoft.com/office/word/2015/wordml/symex" xmlns:wpg="http://schemas.microsoft.com/office/word/2010/wordprocessingGroup" xmlns:wpi="http://schemas.microsoft.com/office/word/2010/wordprocessingInk" xmlns:wne="http://schemas.microsoft.com/office/word/2006/wordml" xmlns:wps="http://schemas.microsoft.com/office/word/2010/wordprocessingShape" mc:Ignorable="w14 w15 w16se wp14">
+  <w:comment w:id="0" w:author="Slote, Brett (B.)" w:date="2018-02-22T12:28:00Z" w:initials="BS">
+    <w:p>
+      <w:pPr>
+        <w:pStyle w:val="CommentText"/>
+      </w:pPr>
+      <w:r>
+        <w:rPr>
+          <w:rStyle w:val="CommentReference"/>
+        </w:rPr>
+        <w:annotationRef/>
+      </w:r>
+      <w:r>
+        <w:t>Needs to be more specific to match rivers… everyone else has seas.</w:t>
+      </w:r>
+    </w:p>
+  </w:comment>
+  <w:comment w:id="1" w:author="Slote, Brett (B.)" w:date="2018-02-22T12:31:00Z" w:initials="BS">
+    <w:p>
+      <w:pPr>
+        <w:pStyle w:val="CommentText"/>
+      </w:pPr>
+      <w:r>
+        <w:rPr>
+          <w:rStyle w:val="CommentReference"/>
+        </w:rPr>
+        <w:annotationRef/>
+      </w:r>
+      <w:r>
+        <w:t>Matches next verse, and everyone else has King</w:t>
+      </w:r>
+    </w:p>
+  </w:comment>
+</w:comments>
+</file>
+
+<file path=word/commentsExtended.xml><?xml version="1.0" encoding="utf-8"?>
+<w15:commentsEx xmlns:wpc="http://schemas.microsoft.com/office/word/2010/wordprocessingCanvas" xmlns:cx="http://schemas.microsoft.com/office/drawing/2014/chartex" xmlns:cx1="http://schemas.microsoft.com/office/drawing/2015/9/8/chartex" xmlns:mc="http://schemas.openxmlformats.org/markup-compatibility/2006" xmlns:o="urn:schemas-microsoft-com:office:office" xmlns:r="http://schemas.openxmlformats.org/officeDocument/2006/relationships" xmlns:m="http://schemas.openxmlformats.org/officeDocument/2006/math" xmlns:v="urn:schemas-microsoft-com:vml" xmlns:wp14="http://schemas.microsoft.com/office/word/2010/wordprocessingDrawing" xmlns:wp="http://schemas.openxmlformats.org/drawingml/2006/wordprocessingDrawing" xmlns:w10="urn:schemas-microsoft-com:office:word" xmlns:w="http://schemas.openxmlformats.org/wordprocessingml/2006/main" xmlns:w14="http://schemas.microsoft.com/office/word/2010/wordml" xmlns:w15="http://schemas.microsoft.com/office/word/2012/wordml" xmlns:w16se="http://schemas.microsoft.com/office/word/2015/wordml/symex" xmlns:wpg="http://schemas.microsoft.com/office/word/2010/wordprocessingGroup" xmlns:wpi="http://schemas.microsoft.com/office/word/2010/wordprocessingInk" xmlns:wne="http://schemas.microsoft.com/office/word/2006/wordml" xmlns:wps="http://schemas.microsoft.com/office/word/2010/wordprocessingShape" mc:Ignorable="w14 w15 w16se wp14">
+  <w15:commentEx w15:paraId="0D4D4A99" w15:done="0"/>
+  <w15:commentEx w15:paraId="2B4E636B" w15:done="0"/>
+</w15:commentsEx>
+</file>
+
 <file path=word/endnotes.xml><?xml version="1.0" encoding="utf-8"?>
-<w:endnotes xmlns:wpc="http://schemas.microsoft.com/office/word/2010/wordprocessingCanvas" xmlns:cx="http://schemas.microsoft.com/office/drawing/2014/chartex" xmlns:cx1="http://schemas.microsoft.com/office/drawing/2015/9/8/chartex" xmlns:cx2="http://schemas.microsoft.com/office/drawing/2015/10/21/chartex" xmlns:cx3="http://schemas.microsoft.com/office/drawing/2016/5/9/chartex" xmlns:cx4="http://schemas.microsoft.com/office/drawing/2016/5/10/chartex" xmlns:cx5="http://schemas.microsoft.com/office/drawing/2016/5/11/chartex" xmlns:cx6="http://schemas.microsoft.com/office/drawing/2016/5/12/chartex" xmlns:cx7="http://schemas.microsoft.com/office/drawing/2016/5/13/chartex" xmlns:cx8="http://schemas.microsoft.com/office/drawing/2016/5/14/chartex" xmlns:mc="http://schemas.openxmlformats.org/markup-compatibility/2006" xmlns:aink="http://schemas.microsoft.com/office/drawing/2016/ink" xmlns:am3d="http://schemas.microsoft.com/office/drawing/2017/model3d" xmlns:o="urn:schemas-microsoft-com:office:office" xmlns:r="http://schemas.openxmlformats.org/officeDocument/2006/relationships" xmlns:m="http://schemas.openxmlformats.org/officeDocument/2006/math" xmlns:v="urn:schemas-microsoft-com:vml" xmlns:wp14="http://schemas.microsoft.com/office/word/2010/wordprocessingDrawing" xmlns:wp="http://schemas.openxmlformats.org/drawingml/2006/wordprocessingDrawing" xmlns:w10="urn:schemas-microsoft-com:office:word" xmlns:w="http://schemas.openxmlformats.org/wordprocessingml/2006/main" xmlns:w14="http://schemas.microsoft.com/office/word/2010/wordml" xmlns:w15="http://schemas.microsoft.com/office/word/2012/wordml" xmlns:w16cid="http://schemas.microsoft.com/office/word/2016/wordml/cid" xmlns:w16se="http://schemas.microsoft.com/office/word/2015/wordml/symex" xmlns:wpg="http://schemas.microsoft.com/office/word/2010/wordprocessingGroup" xmlns:wpi="http://schemas.microsoft.com/office/word/2010/wordprocessingInk" xmlns:wne="http://schemas.microsoft.com/office/word/2006/wordml" xmlns:wps="http://schemas.microsoft.com/office/word/2010/wordprocessingShape" mc:Ignorable="w14 w15 w16se w16cid wp14">
+<w:endnotes xmlns:wpc="http://schemas.microsoft.com/office/word/2010/wordprocessingCanvas" xmlns:cx="http://schemas.microsoft.com/office/drawing/2014/chartex" xmlns:cx1="http://schemas.microsoft.com/office/drawing/2015/9/8/chartex" xmlns:mc="http://schemas.openxmlformats.org/markup-compatibility/2006" xmlns:o="urn:schemas-microsoft-com:office:office" xmlns:r="http://schemas.openxmlformats.org/officeDocument/2006/relationships" xmlns:m="http://schemas.openxmlformats.org/officeDocument/2006/math" xmlns:v="urn:schemas-microsoft-com:vml" xmlns:wp14="http://schemas.microsoft.com/office/word/2010/wordprocessingDrawing" xmlns:wp="http://schemas.openxmlformats.org/drawingml/2006/wordprocessingDrawing" xmlns:w10="urn:schemas-microsoft-com:office:word" xmlns:w="http://schemas.openxmlformats.org/wordprocessingml/2006/main" xmlns:w14="http://schemas.microsoft.com/office/word/2010/wordml" xmlns:w15="http://schemas.microsoft.com/office/word/2012/wordml" xmlns:w16se="http://schemas.microsoft.com/office/word/2015/wordml/symex" xmlns:wpg="http://schemas.microsoft.com/office/word/2010/wordprocessingGroup" xmlns:wpi="http://schemas.microsoft.com/office/word/2010/wordprocessingInk" xmlns:wne="http://schemas.microsoft.com/office/word/2006/wordml" xmlns:wps="http://schemas.microsoft.com/office/word/2010/wordprocessingShape" mc:Ignorable="w14 w15 w16se wp14">
   <w:endnote w:type="separator" w:id="-1">
     <w:p>
       <w:pPr>
@@ -3529,7 +3483,7 @@
 </file>
 
 <file path=word/footnotes.xml><?xml version="1.0" encoding="utf-8"?>
-<w:footnotes xmlns:wpc="http://schemas.microsoft.com/office/word/2010/wordprocessingCanvas" xmlns:cx="http://schemas.microsoft.com/office/drawing/2014/chartex" xmlns:cx1="http://schemas.microsoft.com/office/drawing/2015/9/8/chartex" xmlns:cx2="http://schemas.microsoft.com/office/drawing/2015/10/21/chartex" xmlns:cx3="http://schemas.microsoft.com/office/drawing/2016/5/9/chartex" xmlns:cx4="http://schemas.microsoft.com/office/drawing/2016/5/10/chartex" xmlns:cx5="http://schemas.microsoft.com/office/drawing/2016/5/11/chartex" xmlns:cx6="http://schemas.microsoft.com/office/drawing/2016/5/12/chartex" xmlns:cx7="http://schemas.microsoft.com/office/drawing/2016/5/13/chartex" xmlns:cx8="http://schemas.microsoft.com/office/drawing/2016/5/14/chartex" xmlns:mc="http://schemas.openxmlformats.org/markup-compatibility/2006" xmlns:aink="http://schemas.microsoft.com/office/drawing/2016/ink" xmlns:am3d="http://schemas.microsoft.com/office/drawing/2017/model3d" xmlns:o="urn:schemas-microsoft-com:office:office" xmlns:r="http://schemas.openxmlformats.org/officeDocument/2006/relationships" xmlns:m="http://schemas.openxmlformats.org/officeDocument/2006/math" xmlns:v="urn:schemas-microsoft-com:vml" xmlns:wp14="http://schemas.microsoft.com/office/word/2010/wordprocessingDrawing" xmlns:wp="http://schemas.openxmlformats.org/drawingml/2006/wordprocessingDrawing" xmlns:w10="urn:schemas-microsoft-com:office:word" xmlns:w="http://schemas.openxmlformats.org/wordprocessingml/2006/main" xmlns:w14="http://schemas.microsoft.com/office/word/2010/wordml" xmlns:w15="http://schemas.microsoft.com/office/word/2012/wordml" xmlns:w16cid="http://schemas.microsoft.com/office/word/2016/wordml/cid" xmlns:w16se="http://schemas.microsoft.com/office/word/2015/wordml/symex" xmlns:wpg="http://schemas.microsoft.com/office/word/2010/wordprocessingGroup" xmlns:wpi="http://schemas.microsoft.com/office/word/2010/wordprocessingInk" xmlns:wne="http://schemas.microsoft.com/office/word/2006/wordml" xmlns:wps="http://schemas.microsoft.com/office/word/2010/wordprocessingShape" mc:Ignorable="w14 w15 w16se w16cid wp14">
+<w:footnotes xmlns:wpc="http://schemas.microsoft.com/office/word/2010/wordprocessingCanvas" xmlns:cx="http://schemas.microsoft.com/office/drawing/2014/chartex" xmlns:cx1="http://schemas.microsoft.com/office/drawing/2015/9/8/chartex" xmlns:mc="http://schemas.openxmlformats.org/markup-compatibility/2006" xmlns:o="urn:schemas-microsoft-com:office:office" xmlns:r="http://schemas.openxmlformats.org/officeDocument/2006/relationships" xmlns:m="http://schemas.openxmlformats.org/officeDocument/2006/math" xmlns:v="urn:schemas-microsoft-com:vml" xmlns:wp14="http://schemas.microsoft.com/office/word/2010/wordprocessingDrawing" xmlns:wp="http://schemas.openxmlformats.org/drawingml/2006/wordprocessingDrawing" xmlns:w10="urn:schemas-microsoft-com:office:word" xmlns:w="http://schemas.openxmlformats.org/wordprocessingml/2006/main" xmlns:w14="http://schemas.microsoft.com/office/word/2010/wordml" xmlns:w15="http://schemas.microsoft.com/office/word/2012/wordml" xmlns:w16se="http://schemas.microsoft.com/office/word/2015/wordml/symex" xmlns:wpg="http://schemas.microsoft.com/office/word/2010/wordprocessingGroup" xmlns:wpi="http://schemas.microsoft.com/office/word/2010/wordprocessingInk" xmlns:wne="http://schemas.microsoft.com/office/word/2006/wordml" xmlns:wps="http://schemas.microsoft.com/office/word/2010/wordprocessingShape" mc:Ignorable="w14 w15 w16se wp14">
   <w:footnote w:type="separator" w:id="-1">
     <w:p>
       <w:pPr>
@@ -3609,8 +3563,16 @@
 </w:footnotes>
 </file>
 
+<file path=word/people.xml><?xml version="1.0" encoding="utf-8"?>
+<w15:people xmlns:wpc="http://schemas.microsoft.com/office/word/2010/wordprocessingCanvas" xmlns:cx="http://schemas.microsoft.com/office/drawing/2014/chartex" xmlns:cx1="http://schemas.microsoft.com/office/drawing/2015/9/8/chartex" xmlns:mc="http://schemas.openxmlformats.org/markup-compatibility/2006" xmlns:o="urn:schemas-microsoft-com:office:office" xmlns:r="http://schemas.openxmlformats.org/officeDocument/2006/relationships" xmlns:m="http://schemas.openxmlformats.org/officeDocument/2006/math" xmlns:v="urn:schemas-microsoft-com:vml" xmlns:wp14="http://schemas.microsoft.com/office/word/2010/wordprocessingDrawing" xmlns:wp="http://schemas.openxmlformats.org/drawingml/2006/wordprocessingDrawing" xmlns:w10="urn:schemas-microsoft-com:office:word" xmlns:w="http://schemas.openxmlformats.org/wordprocessingml/2006/main" xmlns:w14="http://schemas.microsoft.com/office/word/2010/wordml" xmlns:w15="http://schemas.microsoft.com/office/word/2012/wordml" xmlns:w16se="http://schemas.microsoft.com/office/word/2015/wordml/symex" xmlns:wpg="http://schemas.microsoft.com/office/word/2010/wordprocessingGroup" xmlns:wpi="http://schemas.microsoft.com/office/word/2010/wordprocessingInk" xmlns:wne="http://schemas.microsoft.com/office/word/2006/wordml" xmlns:wps="http://schemas.microsoft.com/office/word/2010/wordprocessingShape" mc:Ignorable="w14 w15 w16se wp14">
+  <w15:person w15:author="Slote, Brett (B.)">
+    <w15:presenceInfo w15:providerId="None" w15:userId="Slote, Brett (B.)"/>
+  </w15:person>
+</w15:people>
+</file>
+
 <file path=word/styles.xml><?xml version="1.0" encoding="utf-8"?>
-<w:styles xmlns:mc="http://schemas.openxmlformats.org/markup-compatibility/2006" xmlns:r="http://schemas.openxmlformats.org/officeDocument/2006/relationships" xmlns:w="http://schemas.openxmlformats.org/wordprocessingml/2006/main" xmlns:w14="http://schemas.microsoft.com/office/word/2010/wordml" xmlns:w15="http://schemas.microsoft.com/office/word/2012/wordml" xmlns:w16cid="http://schemas.microsoft.com/office/word/2016/wordml/cid" xmlns:w16se="http://schemas.microsoft.com/office/word/2015/wordml/symex" mc:Ignorable="w14 w15 w16se w16cid">
+<w:styles xmlns:mc="http://schemas.openxmlformats.org/markup-compatibility/2006" xmlns:r="http://schemas.openxmlformats.org/officeDocument/2006/relationships" xmlns:w="http://schemas.openxmlformats.org/wordprocessingml/2006/main" xmlns:w14="http://schemas.microsoft.com/office/word/2010/wordml" xmlns:w15="http://schemas.microsoft.com/office/word/2012/wordml" xmlns:w16se="http://schemas.microsoft.com/office/word/2015/wordml/symex" mc:Ignorable="w14 w15 w16se">
   <w:docDefaults>
     <w:rPrDefault>
       <w:rPr>
@@ -3626,7 +3588,7 @@
       </w:pPr>
     </w:pPrDefault>
   </w:docDefaults>
-  <w:latentStyles w:defLockedState="0" w:defUIPriority="99" w:defSemiHidden="0" w:defUnhideWhenUsed="0" w:defQFormat="0" w:count="375">
+  <w:latentStyles w:defLockedState="0" w:defUIPriority="99" w:defSemiHidden="0" w:defUnhideWhenUsed="0" w:defQFormat="0" w:count="371">
     <w:lsdException w:name="Normal" w:uiPriority="0" w:qFormat="1"/>
     <w:lsdException w:name="heading 1" w:uiPriority="9" w:qFormat="1"/>
     <w:lsdException w:name="heading 2" w:semiHidden="1" w:uiPriority="9" w:unhideWhenUsed="1" w:qFormat="1"/>
@@ -3998,10 +3960,6 @@
     <w:lsdException w:name="List Table 5 Dark Accent 6" w:uiPriority="50"/>
     <w:lsdException w:name="List Table 6 Colorful Accent 6" w:uiPriority="51"/>
     <w:lsdException w:name="List Table 7 Colorful Accent 6" w:uiPriority="52"/>
-    <w:lsdException w:name="Mention" w:semiHidden="1" w:unhideWhenUsed="1"/>
-    <w:lsdException w:name="Smart Hyperlink" w:semiHidden="1" w:unhideWhenUsed="1"/>
-    <w:lsdException w:name="Hashtag" w:semiHidden="1" w:unhideWhenUsed="1"/>
-    <w:lsdException w:name="Unresolved Mention" w:semiHidden="1" w:unhideWhenUsed="1"/>
   </w:latentStyles>
   <w:style w:type="paragraph" w:default="1" w:styleId="Normal">
     <w:name w:val="Normal"/>
@@ -4976,7 +4934,7 @@
 </file>
 
 <file path=customXml/itemProps1.xml><?xml version="1.0" encoding="utf-8"?>
-<ds:datastoreItem xmlns:ds="http://schemas.openxmlformats.org/officeDocument/2006/customXml" ds:itemID="{78A9D36B-91C2-4D6D-BFE8-59551EC6D4E1}">
+<ds:datastoreItem xmlns:ds="http://schemas.openxmlformats.org/officeDocument/2006/customXml" ds:itemID="{0033D3B0-A198-496F-8373-6FCCF1D3A41A}">
   <ds:schemaRefs>
     <ds:schemaRef ds:uri="http://schemas.openxmlformats.org/officeDocument/2006/bibliography"/>
   </ds:schemaRefs>
